--- a/Logging_JAMTLANDS_LAN/Logging_BRACKE/klagomål/A 30834-2023.docx
+++ b/Logging_JAMTLANDS_LAN/Logging_BRACKE/klagomål/A 30834-2023.docx
@@ -492,7 +492,7 @@
     <w:r>
       <w:tab/>
       <w:tab/>
-      <w:t>2023-09-01</w:t>
+      <w:t>2023-09-05</w:t>
       <w:br/>
       <w:br/>
     </w:r>

--- a/Logging_JAMTLANDS_LAN/Logging_BRACKE/klagomål/A 30834-2023.docx
+++ b/Logging_JAMTLANDS_LAN/Logging_BRACKE/klagomål/A 30834-2023.docx
@@ -492,7 +492,7 @@
     <w:r>
       <w:tab/>
       <w:tab/>
-      <w:t>2023-09-05</w:t>
+      <w:t>2023-09-06</w:t>
       <w:br/>
       <w:br/>
     </w:r>

--- a/Logging_JAMTLANDS_LAN/Logging_BRACKE/klagomål/A 30834-2023.docx
+++ b/Logging_JAMTLANDS_LAN/Logging_BRACKE/klagomål/A 30834-2023.docx
@@ -17,7 +17,7 @@
     </w:p>
     <w:p>
       <w:r>
-        <w:t>Nedan presenteras fynd av naturvårdsarter och fridlysta arter som gjorts i det avverkningsanmälda området, samt relevanta utdrag ur standarderna för FSC, Chain of Custody, Controlled Wood och PEFC. I BILAGA 1 finns artfakta om fridlysta arter.</w:t>
+        <w:t>Nedan presenteras fynd av naturvårdsarter och fridlysta arter som gjorts i det avverkningsanmälda området, samt relevanta utdrag ur standarderna för FSC, Chain of Custody, Controlled Wood och PEFC.</w:t>
       </w:r>
     </w:p>
     <w:p>
@@ -492,7 +492,7 @@
     <w:r>
       <w:tab/>
       <w:tab/>
-      <w:t>2023-09-06</w:t>
+      <w:t>2023-09-14</w:t>
       <w:br/>
       <w:br/>
     </w:r>

--- a/Logging_JAMTLANDS_LAN/Logging_BRACKE/klagomål/A 30834-2023.docx
+++ b/Logging_JAMTLANDS_LAN/Logging_BRACKE/klagomål/A 30834-2023.docx
@@ -492,7 +492,7 @@
     <w:r>
       <w:tab/>
       <w:tab/>
-      <w:t>2023-09-14</w:t>
+      <w:t>2023-09-15</w:t>
       <w:br/>
       <w:br/>
     </w:r>

--- a/Logging_JAMTLANDS_LAN/Logging_BRACKE/klagomål/A 30834-2023.docx
+++ b/Logging_JAMTLANDS_LAN/Logging_BRACKE/klagomål/A 30834-2023.docx
@@ -492,7 +492,7 @@
     <w:r>
       <w:tab/>
       <w:tab/>
-      <w:t>2023-09-15</w:t>
+      <w:t>2023-09-16</w:t>
       <w:br/>
       <w:br/>
     </w:r>

--- a/Logging_JAMTLANDS_LAN/Logging_BRACKE/klagomål/A 30834-2023.docx
+++ b/Logging_JAMTLANDS_LAN/Logging_BRACKE/klagomål/A 30834-2023.docx
@@ -45,7 +45,7 @@
       <w:r>
         <w:drawing>
           <wp:inline xmlns:a="http://schemas.openxmlformats.org/drawingml/2006/main" xmlns:pic="http://schemas.openxmlformats.org/drawingml/2006/picture">
-            <wp:extent cx="5486400" cy="8685443"/>
+            <wp:extent cx="5486400" cy="8268346"/>
             <wp:docPr id="1" name="Picture 1"/>
             <wp:cNvGraphicFramePr>
               <a:graphicFrameLocks noChangeAspect="1"/>
@@ -66,7 +66,7 @@
                   <pic:spPr>
                     <a:xfrm>
                       <a:off x="0" y="0"/>
-                      <a:ext cx="5486400" cy="8685443"/>
+                      <a:ext cx="5486400" cy="8268346"/>
                     </a:xfrm>
                     <a:prstGeom prst="rect"/>
                   </pic:spPr>

--- a/Logging_JAMTLANDS_LAN/Logging_BRACKE/klagomål/A 30834-2023.docx
+++ b/Logging_JAMTLANDS_LAN/Logging_BRACKE/klagomål/A 30834-2023.docx
@@ -492,7 +492,7 @@
     <w:r>
       <w:tab/>
       <w:tab/>
-      <w:t>2023-09-16</w:t>
+      <w:t>2023-10-05</w:t>
       <w:br/>
       <w:br/>
     </w:r>

--- a/Logging_JAMTLANDS_LAN/Logging_BRACKE/klagomål/A 30834-2023.docx
+++ b/Logging_JAMTLANDS_LAN/Logging_BRACKE/klagomål/A 30834-2023.docx
@@ -492,7 +492,7 @@
     <w:r>
       <w:tab/>
       <w:tab/>
-      <w:t>2023-10-05</w:t>
+      <w:t>2023-10-08</w:t>
       <w:br/>
       <w:br/>
     </w:r>

--- a/Logging_JAMTLANDS_LAN/Logging_BRACKE/klagomål/A 30834-2023.docx
+++ b/Logging_JAMTLANDS_LAN/Logging_BRACKE/klagomål/A 30834-2023.docx
@@ -492,7 +492,7 @@
     <w:r>
       <w:tab/>
       <w:tab/>
-      <w:t>2023-10-08</w:t>
+      <w:t>2023-10-09</w:t>
       <w:br/>
       <w:br/>
     </w:r>
